--- a/Fase 2/Evidencias Proyecto/Evidencias de documentación/Evidencia .2/3. Epicas e Historias de Usuario.docx
+++ b/Fase 2/Evidencias Proyecto/Evidencias de documentación/Evidencia .2/3. Epicas e Historias de Usuario.docx
@@ -693,6 +693,151 @@
         </w:rPr>
       </w:r>
     </w:p>
+    <w:sdt>
+      <w:sdtPr>
+        <w:docPartObj>
+          <w:docPartGallery w:val="Table of Contents"/>
+          <w:docPartUnique w:val="true"/>
+        </w:docPartObj>
+      </w:sdtPr>
+      <w:sdtContent>
+        <w:p>
+          <w:pPr>
+            <w:pStyle w:val="TOCHeading"/>
+            <w:rPr>
+              <w:lang w:val="es-ES"/>
+            </w:rPr>
+          </w:pPr>
+          <w:r>
+            <w:rPr>
+              <w:lang w:val="es-ES"/>
+            </w:rPr>
+            <w:t>Indice</w:t>
+          </w:r>
+        </w:p>
+        <w:p>
+          <w:pPr>
+            <w:pStyle w:val="TOC1"/>
+            <w:tabs>
+              <w:tab w:val="clear" w:pos="720"/>
+              <w:tab w:val="right" w:pos="9263" w:leader="dot"/>
+            </w:tabs>
+            <w:rPr/>
+          </w:pPr>
+          <w:r>
+            <w:fldChar w:fldCharType="begin"/>
+          </w:r>
+          <w:r>
+            <w:rPr>
+              <w:rStyle w:val="Enlacedelndice"/>
+            </w:rPr>
+            <w:instrText xml:space="preserve"> TOC \f \o "1-9" \h</w:instrText>
+          </w:r>
+          <w:r>
+            <w:rPr>
+              <w:rStyle w:val="Enlacedelndice"/>
+            </w:rPr>
+            <w:fldChar w:fldCharType="separate"/>
+          </w:r>
+          <w:hyperlink w:anchor="__RefHeading___Toc8092_2253226328">
+            <w:r>
+              <w:rPr>
+                <w:rStyle w:val="Enlacedelndice"/>
+              </w:rPr>
+              <w:t>Datos del documento</w:t>
+              <w:tab/>
+              <w:t>3</w:t>
+            </w:r>
+          </w:hyperlink>
+        </w:p>
+        <w:p>
+          <w:pPr>
+            <w:pStyle w:val="TOC1"/>
+            <w:tabs>
+              <w:tab w:val="clear" w:pos="720"/>
+              <w:tab w:val="right" w:pos="9263" w:leader="dot"/>
+            </w:tabs>
+            <w:rPr/>
+          </w:pPr>
+          <w:hyperlink w:anchor="__RefHeading___Toc8094_2253226328">
+            <w:r>
+              <w:rPr>
+                <w:rStyle w:val="Enlacedelndice"/>
+              </w:rPr>
+              <w:t>Introducción</w:t>
+              <w:tab/>
+              <w:t>4</w:t>
+            </w:r>
+          </w:hyperlink>
+        </w:p>
+        <w:p>
+          <w:pPr>
+            <w:pStyle w:val="TOC1"/>
+            <w:tabs>
+              <w:tab w:val="clear" w:pos="720"/>
+              <w:tab w:val="right" w:pos="9263" w:leader="dot"/>
+            </w:tabs>
+            <w:rPr/>
+          </w:pPr>
+          <w:hyperlink w:anchor="__RefHeading___Toc8096_2253226328">
+            <w:r>
+              <w:rPr>
+                <w:rStyle w:val="Enlacedelndice"/>
+              </w:rPr>
+              <w:t>Épicas para el proyecto “ Creativos ltda”</w:t>
+              <w:tab/>
+              <w:t>5</w:t>
+            </w:r>
+          </w:hyperlink>
+        </w:p>
+        <w:p>
+          <w:pPr>
+            <w:pStyle w:val="TOC1"/>
+            <w:tabs>
+              <w:tab w:val="clear" w:pos="720"/>
+              <w:tab w:val="right" w:pos="9263" w:leader="dot"/>
+            </w:tabs>
+            <w:rPr/>
+          </w:pPr>
+          <w:hyperlink w:anchor="__RefHeading___Toc8098_2253226328">
+            <w:r>
+              <w:rPr>
+                <w:rStyle w:val="Enlacedelndice"/>
+              </w:rPr>
+              <w:t>Priorización de Épicas</w:t>
+              <w:tab/>
+              <w:t>6</w:t>
+            </w:r>
+          </w:hyperlink>
+        </w:p>
+        <w:p>
+          <w:pPr>
+            <w:pStyle w:val="TOC1"/>
+            <w:tabs>
+              <w:tab w:val="clear" w:pos="720"/>
+              <w:tab w:val="right" w:pos="9263" w:leader="dot"/>
+            </w:tabs>
+            <w:rPr/>
+          </w:pPr>
+          <w:hyperlink w:anchor="__RefHeading___Toc8100_2253226328">
+            <w:r>
+              <w:rPr>
+                <w:rStyle w:val="Enlacedelndice"/>
+              </w:rPr>
+              <w:t>Definición de Historias de Usuario</w:t>
+              <w:tab/>
+              <w:t>7</w:t>
+            </w:r>
+          </w:hyperlink>
+          <w:r>
+            <w:rPr>
+              <w:rStyle w:val="Enlacedelndice"/>
+            </w:rPr>
+            <w:fldChar w:fldCharType="end"/>
+          </w:r>
+        </w:p>
+      </w:sdtContent>
+    </w:sdt>
     <w:p>
       <w:pPr>
         <w:pStyle w:val="normal1"/>
@@ -703,16 +848,8 @@
           <w:szCs w:val="24"/>
         </w:rPr>
       </w:pPr>
-      <w:bookmarkStart w:id="0" w:name="_heading=h.gjdgxs"/>
-      <w:bookmarkEnd w:id="0"/>
       <w:r>
-        <w:rPr>
-          <w:b/>
-          <w:color w:val="365F91"/>
-          <w:sz w:val="32"/>
-          <w:szCs w:val="32"/>
-        </w:rPr>
-        <w:t>Tabla de contenido</w:t>
+        <w:rPr/>
       </w:r>
     </w:p>
     <w:p>
@@ -766,9 +903,19 @@
         <w:rPr>
           <w:rFonts w:eastAsia="Cambria" w:cs="Cambria" w:ascii="Cambria" w:hAnsi="Cambria"/>
           <w:b/>
+          <w:i w:val="false"/>
+          <w:caps w:val="false"/>
+          <w:smallCaps w:val="false"/>
+          <w:strike w:val="false"/>
+          <w:dstrike w:val="false"/>
           <w:color w:val="366091"/>
+          <w:position w:val="0"/>
+          <w:sz w:val="28"/>
           <w:sz w:val="28"/>
           <w:szCs w:val="28"/>
+          <w:u w:val="none"/>
+          <w:shd w:fill="auto" w:val="clear"/>
+          <w:vertAlign w:val="baseline"/>
         </w:rPr>
       </w:r>
       <w:r>
@@ -781,7 +928,9 @@
         <w:spacing w:before="0" w:after="0"/>
         <w:rPr/>
       </w:pPr>
+      <w:bookmarkStart w:id="0" w:name="__RefHeading___Toc8092_2253226328"/>
       <w:bookmarkStart w:id="1" w:name="_heading=h.1fob9te"/>
+      <w:bookmarkEnd w:id="0"/>
       <w:bookmarkEnd w:id="1"/>
       <w:r>
         <w:rPr/>
@@ -2329,6 +2478,8 @@
         <w:pStyle w:val="Heading1"/>
         <w:rPr/>
       </w:pPr>
+      <w:bookmarkStart w:id="5" w:name="__RefHeading___Toc8094_2253226328"/>
+      <w:bookmarkEnd w:id="5"/>
       <w:r>
         <w:rPr/>
         <w:t>Introducción</w:t>
@@ -2406,8 +2557,10 @@
         <w:pStyle w:val="Heading1"/>
         <w:rPr/>
       </w:pPr>
-      <w:bookmarkStart w:id="5" w:name="_heading=h.tyjcwt"/>
-      <w:bookmarkEnd w:id="5"/>
+      <w:bookmarkStart w:id="6" w:name="__RefHeading___Toc8096_2253226328"/>
+      <w:bookmarkStart w:id="7" w:name="_heading=h.tyjcwt"/>
+      <w:bookmarkEnd w:id="6"/>
+      <w:bookmarkEnd w:id="7"/>
       <w:r>
         <w:rPr/>
         <w:t xml:space="preserve">Épicas para el proyecto “ Creativos ltda” </w:t>
@@ -2755,8 +2908,10 @@
         <w:pStyle w:val="Heading1"/>
         <w:rPr/>
       </w:pPr>
-      <w:bookmarkStart w:id="6" w:name="_heading=h.3dy6vkm"/>
-      <w:bookmarkEnd w:id="6"/>
+      <w:bookmarkStart w:id="8" w:name="__RefHeading___Toc8098_2253226328"/>
+      <w:bookmarkStart w:id="9" w:name="_heading=h.3dy6vkm"/>
+      <w:bookmarkEnd w:id="8"/>
+      <w:bookmarkEnd w:id="9"/>
       <w:r>
         <w:rPr/>
         <w:t xml:space="preserve">Priorización de Épicas </w:t>
@@ -2867,8 +3022,8 @@
         <w:tblLook w:val="0400"/>
       </w:tblPr>
       <w:tblGrid>
-        <w:gridCol w:w="844"/>
-        <w:gridCol w:w="6189"/>
+        <w:gridCol w:w="843"/>
+        <w:gridCol w:w="6190"/>
         <w:gridCol w:w="1795"/>
       </w:tblGrid>
       <w:tr>
@@ -2877,7 +3032,7 @@
         </w:trPr>
         <w:tc>
           <w:tcPr>
-            <w:tcW w:w="844" w:type="dxa"/>
+            <w:tcW w:w="843" w:type="dxa"/>
             <w:tcBorders>
               <w:top w:val="single" w:sz="4" w:space="0" w:color="000000"/>
               <w:left w:val="single" w:sz="4" w:space="0" w:color="000000"/>
@@ -2905,7 +3060,7 @@
         </w:tc>
         <w:tc>
           <w:tcPr>
-            <w:tcW w:w="6189" w:type="dxa"/>
+            <w:tcW w:w="6190" w:type="dxa"/>
             <w:tcBorders>
               <w:top w:val="single" w:sz="4" w:space="0" w:color="000000"/>
               <w:left w:val="single" w:sz="4" w:space="0" w:color="000000"/>
@@ -2962,7 +3117,7 @@
         <w:trPr/>
         <w:tc>
           <w:tcPr>
-            <w:tcW w:w="844" w:type="dxa"/>
+            <w:tcW w:w="843" w:type="dxa"/>
             <w:tcBorders>
               <w:top w:val="single" w:sz="4" w:space="0" w:color="000000"/>
               <w:left w:val="single" w:sz="4" w:space="0" w:color="000000"/>
@@ -2987,7 +3142,7 @@
         </w:tc>
         <w:tc>
           <w:tcPr>
-            <w:tcW w:w="6189" w:type="dxa"/>
+            <w:tcW w:w="6190" w:type="dxa"/>
             <w:tcBorders>
               <w:top w:val="single" w:sz="4" w:space="0" w:color="000000"/>
               <w:left w:val="single" w:sz="4" w:space="0" w:color="000000"/>
@@ -3040,7 +3195,7 @@
         <w:trPr/>
         <w:tc>
           <w:tcPr>
-            <w:tcW w:w="844" w:type="dxa"/>
+            <w:tcW w:w="843" w:type="dxa"/>
             <w:tcBorders>
               <w:top w:val="single" w:sz="4" w:space="0" w:color="000000"/>
               <w:left w:val="single" w:sz="4" w:space="0" w:color="000000"/>
@@ -3065,7 +3220,7 @@
         </w:tc>
         <w:tc>
           <w:tcPr>
-            <w:tcW w:w="6189" w:type="dxa"/>
+            <w:tcW w:w="6190" w:type="dxa"/>
             <w:tcBorders>
               <w:top w:val="single" w:sz="4" w:space="0" w:color="000000"/>
               <w:left w:val="single" w:sz="4" w:space="0" w:color="000000"/>
@@ -3118,7 +3273,7 @@
         <w:trPr/>
         <w:tc>
           <w:tcPr>
-            <w:tcW w:w="844" w:type="dxa"/>
+            <w:tcW w:w="843" w:type="dxa"/>
             <w:tcBorders>
               <w:top w:val="single" w:sz="4" w:space="0" w:color="000000"/>
               <w:left w:val="single" w:sz="4" w:space="0" w:color="000000"/>
@@ -3143,7 +3298,7 @@
         </w:tc>
         <w:tc>
           <w:tcPr>
-            <w:tcW w:w="6189" w:type="dxa"/>
+            <w:tcW w:w="6190" w:type="dxa"/>
             <w:tcBorders>
               <w:top w:val="single" w:sz="4" w:space="0" w:color="000000"/>
               <w:left w:val="single" w:sz="4" w:space="0" w:color="000000"/>
@@ -3196,7 +3351,7 @@
         <w:trPr/>
         <w:tc>
           <w:tcPr>
-            <w:tcW w:w="844" w:type="dxa"/>
+            <w:tcW w:w="843" w:type="dxa"/>
             <w:tcBorders>
               <w:top w:val="single" w:sz="4" w:space="0" w:color="000000"/>
               <w:left w:val="single" w:sz="4" w:space="0" w:color="000000"/>
@@ -3220,7 +3375,7 @@
         </w:tc>
         <w:tc>
           <w:tcPr>
-            <w:tcW w:w="6189" w:type="dxa"/>
+            <w:tcW w:w="6190" w:type="dxa"/>
             <w:tcBorders>
               <w:top w:val="single" w:sz="4" w:space="0" w:color="000000"/>
               <w:left w:val="single" w:sz="4" w:space="0" w:color="000000"/>
@@ -3327,8 +3482,10 @@
         <w:pStyle w:val="Heading1"/>
         <w:rPr/>
       </w:pPr>
-      <w:bookmarkStart w:id="7" w:name="_heading=h.1t3h5sf"/>
-      <w:bookmarkEnd w:id="7"/>
+      <w:bookmarkStart w:id="10" w:name="__RefHeading___Toc8100_2253226328"/>
+      <w:bookmarkStart w:id="11" w:name="_heading=h.1t3h5sf"/>
+      <w:bookmarkEnd w:id="10"/>
+      <w:bookmarkEnd w:id="11"/>
       <w:r>
         <w:rPr/>
         <w:t>Definición de Historias de Usuario</w:t>
@@ -3381,9 +3538,9 @@
         <w:gridCol w:w="1022"/>
         <w:gridCol w:w="1611"/>
         <w:gridCol w:w="1485"/>
-        <w:gridCol w:w="1023"/>
+        <w:gridCol w:w="1024"/>
         <w:gridCol w:w="1036"/>
-        <w:gridCol w:w="1561"/>
+        <w:gridCol w:w="1560"/>
       </w:tblGrid>
       <w:tr>
         <w:trPr/>
@@ -3599,7 +3756,7 @@
         </w:tc>
         <w:tc>
           <w:tcPr>
-            <w:tcW w:w="1023" w:type="dxa"/>
+            <w:tcW w:w="1024" w:type="dxa"/>
             <w:tcBorders/>
           </w:tcPr>
           <w:p>
@@ -3679,7 +3836,7 @@
         </w:tc>
         <w:tc>
           <w:tcPr>
-            <w:tcW w:w="1561" w:type="dxa"/>
+            <w:tcW w:w="1560" w:type="dxa"/>
             <w:tcBorders/>
           </w:tcPr>
           <w:p>
@@ -3863,7 +4020,7 @@
         </w:tc>
         <w:tc>
           <w:tcPr>
-            <w:tcW w:w="1023" w:type="dxa"/>
+            <w:tcW w:w="1024" w:type="dxa"/>
             <w:tcBorders/>
           </w:tcPr>
           <w:p>
@@ -3911,7 +4068,7 @@
         </w:tc>
         <w:tc>
           <w:tcPr>
-            <w:tcW w:w="1561" w:type="dxa"/>
+            <w:tcW w:w="1560" w:type="dxa"/>
             <w:tcBorders/>
           </w:tcPr>
           <w:p>
@@ -4061,7 +4218,7 @@
         </w:tc>
         <w:tc>
           <w:tcPr>
-            <w:tcW w:w="1023" w:type="dxa"/>
+            <w:tcW w:w="1024" w:type="dxa"/>
             <w:tcBorders/>
           </w:tcPr>
           <w:p>
@@ -4109,7 +4266,7 @@
         </w:tc>
         <w:tc>
           <w:tcPr>
-            <w:tcW w:w="1561" w:type="dxa"/>
+            <w:tcW w:w="1560" w:type="dxa"/>
             <w:tcBorders/>
           </w:tcPr>
           <w:p>
@@ -4259,7 +4416,7 @@
         </w:tc>
         <w:tc>
           <w:tcPr>
-            <w:tcW w:w="1023" w:type="dxa"/>
+            <w:tcW w:w="1024" w:type="dxa"/>
             <w:tcBorders/>
           </w:tcPr>
           <w:p>
@@ -4307,7 +4464,7 @@
         </w:tc>
         <w:tc>
           <w:tcPr>
-            <w:tcW w:w="1561" w:type="dxa"/>
+            <w:tcW w:w="1560" w:type="dxa"/>
             <w:tcBorders/>
           </w:tcPr>
           <w:p>
@@ -4457,7 +4614,7 @@
         </w:tc>
         <w:tc>
           <w:tcPr>
-            <w:tcW w:w="1023" w:type="dxa"/>
+            <w:tcW w:w="1024" w:type="dxa"/>
             <w:tcBorders/>
           </w:tcPr>
           <w:p>
@@ -4505,7 +4662,7 @@
         </w:tc>
         <w:tc>
           <w:tcPr>
-            <w:tcW w:w="1561" w:type="dxa"/>
+            <w:tcW w:w="1560" w:type="dxa"/>
             <w:tcBorders/>
           </w:tcPr>
           <w:p>
@@ -4655,7 +4812,7 @@
         </w:tc>
         <w:tc>
           <w:tcPr>
-            <w:tcW w:w="1023" w:type="dxa"/>
+            <w:tcW w:w="1024" w:type="dxa"/>
             <w:tcBorders/>
           </w:tcPr>
           <w:p>
@@ -4703,7 +4860,7 @@
         </w:tc>
         <w:tc>
           <w:tcPr>
-            <w:tcW w:w="1561" w:type="dxa"/>
+            <w:tcW w:w="1560" w:type="dxa"/>
             <w:tcBorders/>
           </w:tcPr>
           <w:p>
@@ -4860,7 +5017,7 @@
         </w:tc>
         <w:tc>
           <w:tcPr>
-            <w:tcW w:w="1023" w:type="dxa"/>
+            <w:tcW w:w="1024" w:type="dxa"/>
             <w:tcBorders/>
           </w:tcPr>
           <w:p>
@@ -4908,7 +5065,7 @@
         </w:tc>
         <w:tc>
           <w:tcPr>
-            <w:tcW w:w="1561" w:type="dxa"/>
+            <w:tcW w:w="1560" w:type="dxa"/>
             <w:tcBorders/>
           </w:tcPr>
           <w:p>
@@ -5058,7 +5215,7 @@
         </w:tc>
         <w:tc>
           <w:tcPr>
-            <w:tcW w:w="1023" w:type="dxa"/>
+            <w:tcW w:w="1024" w:type="dxa"/>
             <w:tcBorders/>
           </w:tcPr>
           <w:p>
@@ -5106,7 +5263,7 @@
         </w:tc>
         <w:tc>
           <w:tcPr>
-            <w:tcW w:w="1561" w:type="dxa"/>
+            <w:tcW w:w="1560" w:type="dxa"/>
             <w:tcBorders/>
           </w:tcPr>
           <w:p>
@@ -5256,7 +5413,7 @@
         </w:tc>
         <w:tc>
           <w:tcPr>
-            <w:tcW w:w="1023" w:type="dxa"/>
+            <w:tcW w:w="1024" w:type="dxa"/>
             <w:tcBorders/>
           </w:tcPr>
           <w:p>
@@ -5304,7 +5461,7 @@
         </w:tc>
         <w:tc>
           <w:tcPr>
-            <w:tcW w:w="1561" w:type="dxa"/>
+            <w:tcW w:w="1560" w:type="dxa"/>
             <w:tcBorders/>
           </w:tcPr>
           <w:p>
@@ -5454,7 +5611,7 @@
         </w:tc>
         <w:tc>
           <w:tcPr>
-            <w:tcW w:w="1023" w:type="dxa"/>
+            <w:tcW w:w="1024" w:type="dxa"/>
             <w:tcBorders/>
           </w:tcPr>
           <w:p>
@@ -5502,7 +5659,7 @@
         </w:tc>
         <w:tc>
           <w:tcPr>
-            <w:tcW w:w="1561" w:type="dxa"/>
+            <w:tcW w:w="1560" w:type="dxa"/>
             <w:tcBorders/>
           </w:tcPr>
           <w:p>
@@ -5652,7 +5809,7 @@
         </w:tc>
         <w:tc>
           <w:tcPr>
-            <w:tcW w:w="1023" w:type="dxa"/>
+            <w:tcW w:w="1024" w:type="dxa"/>
             <w:tcBorders/>
           </w:tcPr>
           <w:p>
@@ -5700,7 +5857,7 @@
         </w:tc>
         <w:tc>
           <w:tcPr>
-            <w:tcW w:w="1561" w:type="dxa"/>
+            <w:tcW w:w="1560" w:type="dxa"/>
             <w:tcBorders/>
           </w:tcPr>
           <w:p>
@@ -5850,7 +6007,7 @@
         </w:tc>
         <w:tc>
           <w:tcPr>
-            <w:tcW w:w="1023" w:type="dxa"/>
+            <w:tcW w:w="1024" w:type="dxa"/>
             <w:tcBorders/>
           </w:tcPr>
           <w:p>
@@ -5898,7 +6055,7 @@
         </w:tc>
         <w:tc>
           <w:tcPr>
-            <w:tcW w:w="1561" w:type="dxa"/>
+            <w:tcW w:w="1560" w:type="dxa"/>
             <w:tcBorders/>
           </w:tcPr>
           <w:p>
@@ -6048,7 +6205,7 @@
         </w:tc>
         <w:tc>
           <w:tcPr>
-            <w:tcW w:w="1023" w:type="dxa"/>
+            <w:tcW w:w="1024" w:type="dxa"/>
             <w:tcBorders/>
           </w:tcPr>
           <w:p>
@@ -6096,7 +6253,7 @@
         </w:tc>
         <w:tc>
           <w:tcPr>
-            <w:tcW w:w="1561" w:type="dxa"/>
+            <w:tcW w:w="1560" w:type="dxa"/>
             <w:tcBorders/>
           </w:tcPr>
           <w:p>
@@ -6246,7 +6403,7 @@
         </w:tc>
         <w:tc>
           <w:tcPr>
-            <w:tcW w:w="1023" w:type="dxa"/>
+            <w:tcW w:w="1024" w:type="dxa"/>
             <w:tcBorders/>
           </w:tcPr>
           <w:p>
@@ -6294,7 +6451,7 @@
         </w:tc>
         <w:tc>
           <w:tcPr>
-            <w:tcW w:w="1561" w:type="dxa"/>
+            <w:tcW w:w="1560" w:type="dxa"/>
             <w:tcBorders/>
           </w:tcPr>
           <w:p>
@@ -6444,7 +6601,7 @@
         </w:tc>
         <w:tc>
           <w:tcPr>
-            <w:tcW w:w="1023" w:type="dxa"/>
+            <w:tcW w:w="1024" w:type="dxa"/>
             <w:tcBorders/>
           </w:tcPr>
           <w:p>
@@ -6492,7 +6649,7 @@
         </w:tc>
         <w:tc>
           <w:tcPr>
-            <w:tcW w:w="1561" w:type="dxa"/>
+            <w:tcW w:w="1560" w:type="dxa"/>
             <w:tcBorders/>
           </w:tcPr>
           <w:p>
@@ -6642,7 +6799,7 @@
         </w:tc>
         <w:tc>
           <w:tcPr>
-            <w:tcW w:w="1023" w:type="dxa"/>
+            <w:tcW w:w="1024" w:type="dxa"/>
             <w:tcBorders/>
           </w:tcPr>
           <w:p>
@@ -6690,7 +6847,7 @@
         </w:tc>
         <w:tc>
           <w:tcPr>
-            <w:tcW w:w="1561" w:type="dxa"/>
+            <w:tcW w:w="1560" w:type="dxa"/>
             <w:tcBorders/>
           </w:tcPr>
           <w:p>
@@ -7756,6 +7913,14 @@
       <w:rFonts w:ascii="OpenSymbol" w:hAnsi="OpenSymbol" w:eastAsia="OpenSymbol" w:cs="OpenSymbol"/>
     </w:rPr>
   </w:style>
+  <w:style w:type="character" w:styleId="InternetLink1">
+    <w:name w:val="Internet Link1"/>
+    <w:qFormat/>
+    <w:rPr>
+      <w:color w:val="000080"/>
+      <w:u w:val="single"/>
+    </w:rPr>
+  </w:style>
   <w:style w:type="character" w:styleId="Hyperlink">
     <w:name w:val="Hyperlink"/>
     <w:rPr>
